--- a/Project Documentation/Sprint 2  notes - Mimi.docx
+++ b/Project Documentation/Sprint 2  notes - Mimi.docx
@@ -374,6 +374,116 @@
         </w:rPr>
         <w:t>We have continued building up the simplified version.</w:t>
       </w:r>
+    </w:p>
+    <w:p/>
+    <w:p/>
+    <w:p/>
+    <w:p/>
+    <w:p/>
+    <w:p/>
+    <w:p/>
+    <w:p/>
+    <w:p/>
+    <w:p>
+      <w:r>
+        <w:lastRenderedPageBreak/>
+        <w:t>What went well:</w:t>
+      </w:r>
+    </w:p>
+    <w:p>
+      <w:pPr>
+        <w:pStyle w:val="ListParagraph"/>
+        <w:numPr>
+          <w:ilvl w:val="0"/>
+          <w:numId w:val="1"/>
+        </w:numPr>
+      </w:pPr>
+      <w:r>
+        <w:t>we regularly showed up on time each day</w:t>
+      </w:r>
+    </w:p>
+    <w:p>
+      <w:pPr>
+        <w:pStyle w:val="ListParagraph"/>
+        <w:numPr>
+          <w:ilvl w:val="0"/>
+          <w:numId w:val="1"/>
+        </w:numPr>
+      </w:pPr>
+      <w:r>
+        <w:t>we did pair-programming</w:t>
+      </w:r>
+    </w:p>
+    <w:p>
+      <w:pPr>
+        <w:pStyle w:val="ListParagraph"/>
+        <w:numPr>
+          <w:ilvl w:val="0"/>
+          <w:numId w:val="1"/>
+        </w:numPr>
+      </w:pPr>
+      <w:r>
+        <w:t>communicated well and did not have any major group conflicts</w:t>
+      </w:r>
+    </w:p>
+    <w:p/>
+    <w:p>
+      <w:r>
+        <w:t>What did not go well:</w:t>
+      </w:r>
+    </w:p>
+    <w:p>
+      <w:pPr>
+        <w:pStyle w:val="ListParagraph"/>
+        <w:numPr>
+          <w:ilvl w:val="0"/>
+          <w:numId w:val="1"/>
+        </w:numPr>
+      </w:pPr>
+      <w:r>
+        <w:t>we dropped some User stories from our project because we figured it was getting too complicated and we wouldn</w:t>
+      </w:r>
+      <w:r>
+        <w:t>’</w:t>
+      </w:r>
+      <w:r>
+        <w:t>t have enough time</w:t>
+      </w:r>
+    </w:p>
+    <w:p/>
+    <w:p>
+      <w:r>
+        <w:t>What can be improved?</w:t>
+      </w:r>
+    </w:p>
+    <w:p/>
+    <w:p>
+      <w:r>
+        <w:t>We did</w:t>
+      </w:r>
+      <w:r>
+        <w:t xml:space="preserve"> only</w:t>
+      </w:r>
+      <w:r>
+        <w:t xml:space="preserve"> </w:t>
+      </w:r>
+      <w:r>
+        <w:t xml:space="preserve">21 </w:t>
+      </w:r>
+      <w:r>
+        <w:t>story points in Sprint</w:t>
+      </w:r>
+      <w:r>
+        <w:t xml:space="preserve"> 2</w:t>
+      </w:r>
+      <w:r>
+        <w:t>.</w:t>
+      </w:r>
+    </w:p>
+    <w:p>
+      <w:pPr>
+        <w:spacing w:after="0" w:line="240" w:lineRule="auto"/>
+      </w:pPr>
       <w:bookmarkStart w:id="0" w:name="_GoBack"/>
       <w:bookmarkEnd w:id="0"/>
     </w:p>
@@ -385,6 +495,136 @@
     </w:sectPr>
   </w:body>
 </w:document>
+</file>
+
+<file path=word/numbering.xml><?xml version="1.0" encoding="utf-8"?>
+<w:numbering xmlns:wpc="http://schemas.microsoft.com/office/word/2010/wordprocessingCanvas" xmlns:cx="http://schemas.microsoft.com/office/drawing/2014/chartex" xmlns:cx1="http://schemas.microsoft.com/office/drawing/2015/9/8/chartex" xmlns:cx2="http://schemas.microsoft.com/office/drawing/2015/10/21/chartex" xmlns:cx3="http://schemas.microsoft.com/office/drawing/2016/5/9/chartex" xmlns:cx4="http://schemas.microsoft.com/office/drawing/2016/5/10/chartex" xmlns:cx5="http://schemas.microsoft.com/office/drawing/2016/5/11/chartex" xmlns:cx6="http://schemas.microsoft.com/office/drawing/2016/5/12/chartex" xmlns:cx7="http://schemas.microsoft.com/office/drawing/2016/5/13/chartex" xmlns:cx8="http://schemas.microsoft.com/office/drawing/2016/5/14/chartex" xmlns:mc="http://schemas.openxmlformats.org/markup-compatibility/2006" xmlns:aink="http://schemas.microsoft.com/office/drawing/2016/ink" xmlns:am3d="http://schemas.microsoft.com/office/drawing/2017/model3d" xmlns:o="urn:schemas-microsoft-com:office:office" xmlns:r="http://schemas.openxmlformats.org/officeDocument/2006/relationships" xmlns:m="http://schemas.openxmlformats.org/officeDocument/2006/math" xmlns:v="urn:schemas-microsoft-com:vml" xmlns:wp14="http://schemas.microsoft.com/office/word/2010/wordprocessingDrawing" xmlns:wp="http://schemas.openxmlformats.org/drawingml/2006/wordprocessingDrawing" xmlns:w10="urn:schemas-microsoft-com:office:word" xmlns:w="http://schemas.openxmlformats.org/wordprocessingml/2006/main" xmlns:w14="http://schemas.microsoft.com/office/word/2010/wordml" xmlns:w15="http://schemas.microsoft.com/office/word/2012/wordml" xmlns:w16cid="http://schemas.microsoft.com/office/word/2016/wordml/cid" xmlns:w16se="http://schemas.microsoft.com/office/word/2015/wordml/symex" xmlns:wpg="http://schemas.microsoft.com/office/word/2010/wordprocessingGroup" xmlns:wpi="http://schemas.microsoft.com/office/word/2010/wordprocessingInk" xmlns:wne="http://schemas.microsoft.com/office/word/2006/wordml" xmlns:wps="http://schemas.microsoft.com/office/word/2010/wordprocessingShape" mc:Ignorable="w14 w15 w16se w16cid wp14">
+  <w:abstractNum w:abstractNumId="0" w15:restartNumberingAfterBreak="0">
+    <w:nsid w:val="24AA3D18"/>
+    <w:multiLevelType w:val="hybridMultilevel"/>
+    <w:tmpl w:val="ED76490E"/>
+    <w:lvl w:ilvl="0" w:tplc="B0CE864E">
+      <w:start w:val="3"/>
+      <w:numFmt w:val="bullet"/>
+      <w:lvlText w:val="-"/>
+      <w:lvlJc w:val="left"/>
+      <w:pPr>
+        <w:ind w:left="720" w:hanging="360"/>
+      </w:pPr>
+      <w:rPr>
+        <w:rFonts w:ascii="Calibri" w:eastAsia="Times New Roman" w:hAnsi="Calibri" w:cs="Times New Roman" w:hint="default"/>
+      </w:rPr>
+    </w:lvl>
+    <w:lvl w:ilvl="1" w:tplc="08090003">
+      <w:start w:val="1"/>
+      <w:numFmt w:val="bullet"/>
+      <w:lvlText w:val="o"/>
+      <w:lvlJc w:val="left"/>
+      <w:pPr>
+        <w:ind w:left="1440" w:hanging="360"/>
+      </w:pPr>
+      <w:rPr>
+        <w:rFonts w:ascii="Courier New" w:hAnsi="Courier New" w:cs="Courier New" w:hint="default"/>
+      </w:rPr>
+    </w:lvl>
+    <w:lvl w:ilvl="2" w:tplc="08090005">
+      <w:start w:val="1"/>
+      <w:numFmt w:val="bullet"/>
+      <w:lvlText w:val=""/>
+      <w:lvlJc w:val="left"/>
+      <w:pPr>
+        <w:ind w:left="2160" w:hanging="360"/>
+      </w:pPr>
+      <w:rPr>
+        <w:rFonts w:ascii="Wingdings" w:hAnsi="Wingdings" w:hint="default"/>
+      </w:rPr>
+    </w:lvl>
+    <w:lvl w:ilvl="3" w:tplc="08090001">
+      <w:start w:val="1"/>
+      <w:numFmt w:val="bullet"/>
+      <w:lvlText w:val=""/>
+      <w:lvlJc w:val="left"/>
+      <w:pPr>
+        <w:ind w:left="2880" w:hanging="360"/>
+      </w:pPr>
+      <w:rPr>
+        <w:rFonts w:ascii="Symbol" w:hAnsi="Symbol" w:hint="default"/>
+      </w:rPr>
+    </w:lvl>
+    <w:lvl w:ilvl="4" w:tplc="08090003">
+      <w:start w:val="1"/>
+      <w:numFmt w:val="bullet"/>
+      <w:lvlText w:val="o"/>
+      <w:lvlJc w:val="left"/>
+      <w:pPr>
+        <w:ind w:left="3600" w:hanging="360"/>
+      </w:pPr>
+      <w:rPr>
+        <w:rFonts w:ascii="Courier New" w:hAnsi="Courier New" w:cs="Courier New" w:hint="default"/>
+      </w:rPr>
+    </w:lvl>
+    <w:lvl w:ilvl="5" w:tplc="08090005">
+      <w:start w:val="1"/>
+      <w:numFmt w:val="bullet"/>
+      <w:lvlText w:val=""/>
+      <w:lvlJc w:val="left"/>
+      <w:pPr>
+        <w:ind w:left="4320" w:hanging="360"/>
+      </w:pPr>
+      <w:rPr>
+        <w:rFonts w:ascii="Wingdings" w:hAnsi="Wingdings" w:hint="default"/>
+      </w:rPr>
+    </w:lvl>
+    <w:lvl w:ilvl="6" w:tplc="08090001">
+      <w:start w:val="1"/>
+      <w:numFmt w:val="bullet"/>
+      <w:lvlText w:val=""/>
+      <w:lvlJc w:val="left"/>
+      <w:pPr>
+        <w:ind w:left="5040" w:hanging="360"/>
+      </w:pPr>
+      <w:rPr>
+        <w:rFonts w:ascii="Symbol" w:hAnsi="Symbol" w:hint="default"/>
+      </w:rPr>
+    </w:lvl>
+    <w:lvl w:ilvl="7" w:tplc="08090003">
+      <w:start w:val="1"/>
+      <w:numFmt w:val="bullet"/>
+      <w:lvlText w:val="o"/>
+      <w:lvlJc w:val="left"/>
+      <w:pPr>
+        <w:ind w:left="5760" w:hanging="360"/>
+      </w:pPr>
+      <w:rPr>
+        <w:rFonts w:ascii="Courier New" w:hAnsi="Courier New" w:cs="Courier New" w:hint="default"/>
+      </w:rPr>
+    </w:lvl>
+    <w:lvl w:ilvl="8" w:tplc="08090005">
+      <w:start w:val="1"/>
+      <w:numFmt w:val="bullet"/>
+      <w:lvlText w:val=""/>
+      <w:lvlJc w:val="left"/>
+      <w:pPr>
+        <w:ind w:left="6480" w:hanging="360"/>
+      </w:pPr>
+      <w:rPr>
+        <w:rFonts w:ascii="Wingdings" w:hAnsi="Wingdings" w:hint="default"/>
+      </w:rPr>
+    </w:lvl>
+  </w:abstractNum>
+  <w:num w:numId="1">
+    <w:abstractNumId w:val="0"/>
+    <w:lvlOverride w:ilvl="0"/>
+    <w:lvlOverride w:ilvl="1"/>
+    <w:lvlOverride w:ilvl="2"/>
+    <w:lvlOverride w:ilvl="3"/>
+    <w:lvlOverride w:ilvl="4"/>
+    <w:lvlOverride w:ilvl="5"/>
+    <w:lvlOverride w:ilvl="6"/>
+    <w:lvlOverride w:ilvl="7"/>
+    <w:lvlOverride w:ilvl="8"/>
+  </w:num>
+</w:numbering>
 </file>
 
 <file path=word/styles.xml><?xml version="1.0" encoding="utf-8"?>
@@ -812,6 +1052,18 @@
     <w:semiHidden/>
     <w:unhideWhenUsed/>
   </w:style>
+  <w:style w:type="paragraph" w:styleId="ListParagraph">
+    <w:name w:val="List Paragraph"/>
+    <w:basedOn w:val="Normal"/>
+    <w:uiPriority w:val="34"/>
+    <w:qFormat/>
+    <w:rsid w:val="00DF1538"/>
+    <w:pPr>
+      <w:spacing w:line="256" w:lineRule="auto"/>
+      <w:ind w:left="720"/>
+      <w:contextualSpacing/>
+    </w:pPr>
+  </w:style>
 </w:styles>
 </file>
 
